--- a/documentation/models/personas/Personas Oma.docx
+++ b/documentation/models/personas/Personas Oma.docx
@@ -1,6 +1,6 @@
 
 <file path=word/document.xml><?xml version="1.0" encoding="utf-8"?>
-<w:document xmlns:ve="http://schemas.openxmlformats.org/markup-compatibility/2006" xmlns:o="urn:schemas-microsoft-com:office:office" xmlns:r="http://schemas.openxmlformats.org/officeDocument/2006/relationships" xmlns:m="http://schemas.openxmlformats.org/officeDocument/2006/math" xmlns:v="urn:schemas-microsoft-com:vml" xmlns:wp="http://schemas.openxmlformats.org/drawingml/2006/wordprocessingDrawing" xmlns:w10="urn:schemas-microsoft-com:office:word" xmlns:w="http://schemas.openxmlformats.org/wordprocessingml/2006/main" xmlns:wne="http://schemas.microsoft.com/office/word/2006/wordml">
+<w:document xmlns:wpc="http://schemas.microsoft.com/office/word/2010/wordprocessingCanvas" xmlns:cx="http://schemas.microsoft.com/office/drawing/2014/chartex" xmlns:cx1="http://schemas.microsoft.com/office/drawing/2015/9/8/chartex" xmlns:cx2="http://schemas.microsoft.com/office/drawing/2015/10/21/chartex" xmlns:mc="http://schemas.openxmlformats.org/markup-compatibility/2006" xmlns:o="urn:schemas-microsoft-com:office:office" xmlns:r="http://schemas.openxmlformats.org/officeDocument/2006/relationships" xmlns:m="http://schemas.openxmlformats.org/officeDocument/2006/math" xmlns:v="urn:schemas-microsoft-com:vml" xmlns:wp14="http://schemas.microsoft.com/office/word/2010/wordprocessingDrawing" xmlns:wp="http://schemas.openxmlformats.org/drawingml/2006/wordprocessingDrawing" xmlns:w10="urn:schemas-microsoft-com:office:word" xmlns:w="http://schemas.openxmlformats.org/wordprocessingml/2006/main" xmlns:w14="http://schemas.microsoft.com/office/word/2010/wordml" xmlns:w15="http://schemas.microsoft.com/office/word/2012/wordml" xmlns:w16se="http://schemas.microsoft.com/office/word/2015/wordml/symex" xmlns:wpg="http://schemas.microsoft.com/office/word/2010/wordprocessingGroup" xmlns:wpi="http://schemas.microsoft.com/office/word/2010/wordprocessingInk" xmlns:wne="http://schemas.microsoft.com/office/word/2006/wordml" xmlns:wps="http://schemas.microsoft.com/office/word/2010/wordprocessingShape" mc:Ignorable="w14 w15 w16se wp14">
   <w:body>
     <w:p>
       <w:r>
@@ -78,11 +78,16 @@
                   <w:r>
                     <w:t xml:space="preserve">Lieber fährt Hildegard als Rentnerin zu mehreren verschiedenen Geschäften, als einen </w:t>
                   </w:r>
-                  <w:proofErr w:type="spellStart"/>
-                  <w:r>
-                    <w:t>cent</w:t>
-                  </w:r>
-                  <w:proofErr w:type="spellEnd"/>
+                  <w:del w:id="0" w:author="Michael Schreier" w:date="2016-10-31T11:17:00Z">
+                    <w:r>
+                      <w:delText>cent</w:delText>
+                    </w:r>
+                  </w:del>
+                  <w:ins w:id="1" w:author="Michael Schreier" w:date="2016-10-31T11:17:00Z">
+                    <w:r>
+                      <w:t>Cent</w:t>
+                    </w:r>
+                  </w:ins>
                   <w:r>
                     <w:t xml:space="preserve"> zu viel zu bezahlen. Gerne rechnet sie sich aus, wie viel sie gespart hat!</w:t>
                   </w:r>
@@ -143,7 +148,7 @@
                         <v:path o:extrusionok="f" gradientshapeok="t" o:connecttype="rect"/>
                         <o:lock v:ext="edit" aspectratio="t"/>
                       </v:shapetype>
-                      <v:shape id="Bild 1" o:spid="_x0000_i1025" type="#_x0000_t75" alt="https://d30y9cdsu7xlg0.cloudfront.net/png/561365-200.png" style="width:223.5pt;height:223.5pt;visibility:visible">
+                      <v:shape id="Bild 1" o:spid="_x0000_i1026" type="#_x0000_t75" alt="https://d30y9cdsu7xlg0.cloudfront.net/png/561365-200.png" style="width:223.8pt;height:223.8pt;visibility:visible">
                         <v:imagedata r:id="rId7" o:title="561365-200"/>
                       </v:shape>
                     </w:pict>
@@ -325,23 +330,13 @@
                       <w:sz w:val="32"/>
                     </w:rPr>
                   </w:pPr>
-                  <w:proofErr w:type="spellStart"/>
                   <w:r>
                     <w:rPr>
                       <w:rFonts w:ascii="Segoe UI Light" w:hAnsi="Segoe UI Light"/>
                       <w:color w:val="4F6228"/>
                       <w:sz w:val="32"/>
                     </w:rPr>
-                    <w:t>Usability</w:t>
-                  </w:r>
-                  <w:proofErr w:type="spellEnd"/>
-                  <w:r>
-                    <w:rPr>
-                      <w:rFonts w:ascii="Segoe UI Light" w:hAnsi="Segoe UI Light"/>
-                      <w:color w:val="4F6228"/>
-                      <w:sz w:val="32"/>
-                    </w:rPr>
-                    <w:t>-Ansprüche:</w:t>
+                    <w:t>Usability-Ansprüche:</w:t>
                   </w:r>
                 </w:p>
                 <w:p>
@@ -353,13 +348,8 @@
                     </w:numPr>
                   </w:pPr>
                   <w:r>
-                    <w:t xml:space="preserve">keine Erfahrung mit </w:t>
-                  </w:r>
-                  <w:proofErr w:type="spellStart"/>
-                  <w:r>
-                    <w:t>Apps</w:t>
-                  </w:r>
-                  <w:proofErr w:type="spellEnd"/>
+                    <w:t>keine Erfahrung mit Apps</w:t>
+                  </w:r>
                 </w:p>
                 <w:p>
                   <w:pPr>
@@ -392,10 +382,54 @@
                       <w:ilvl w:val="0"/>
                       <w:numId w:val="1"/>
                     </w:numPr>
+                    <w:rPr>
+                      <w:ins w:id="2" w:author="Michael Schreier" w:date="2016-10-31T11:15:00Z"/>
+                    </w:rPr>
                   </w:pPr>
                   <w:r>
                     <w:t>So wenig Menüs wie möglich, um zum Ziel zu gelangen</w:t>
                   </w:r>
+                </w:p>
+                <w:p>
+                  <w:pPr>
+                    <w:pStyle w:val="Listenabsatz"/>
+                    <w:numPr>
+                      <w:ilvl w:val="0"/>
+                      <w:numId w:val="1"/>
+                    </w:numPr>
+                    <w:rPr>
+                      <w:ins w:id="3" w:author="Michael Schreier" w:date="2016-10-31T11:15:00Z"/>
+                    </w:rPr>
+                  </w:pPr>
+                  <w:ins w:id="4" w:author="Michael Schreier" w:date="2016-10-31T11:15:00Z">
+                    <w:r>
+                      <w:t xml:space="preserve">Eingabe über PC, da Smartphone </w:t>
+                    </w:r>
+                  </w:ins>
+                  <w:ins w:id="5" w:author="Michael Schreier" w:date="2016-10-31T11:16:00Z">
+                    <w:r>
+                      <w:t>Tastatur</w:t>
+                    </w:r>
+                  </w:ins>
+                  <w:ins w:id="6" w:author="Michael Schreier" w:date="2016-10-31T11:15:00Z">
+                    <w:r>
+                      <w:t xml:space="preserve"> zu klein</w:t>
+                    </w:r>
+                  </w:ins>
+                </w:p>
+                <w:p>
+                  <w:pPr>
+                    <w:pStyle w:val="Listenabsatz"/>
+                    <w:numPr>
+                      <w:ilvl w:val="0"/>
+                      <w:numId w:val="1"/>
+                    </w:numPr>
+                  </w:pPr>
+                  <w:ins w:id="7" w:author="Michael Schreier" w:date="2016-10-31T11:16:00Z">
+                    <w:r>
+                      <w:t>Druckfunktion für den Einkaufszettel, da kein Smartphone</w:t>
+                    </w:r>
+                  </w:ins>
                 </w:p>
                 <w:p>
                   <w:pPr>
@@ -572,16 +606,13 @@
                     </w:numPr>
                   </w:pPr>
                   <w:r>
-                    <w:t xml:space="preserve">Hildegard nutzt die </w:t>
-                  </w:r>
-                  <w:proofErr w:type="spellStart"/>
-                  <w:r>
-                    <w:t>App</w:t>
-                  </w:r>
-                  <w:proofErr w:type="spellEnd"/>
-                  <w:r>
-                    <w:t xml:space="preserve"> häufig und freut sich besonders darüber, wie ELISA beim Eingeben der Produkte schon nach wenigen Buchstaben ihre häufigsten Begriffe erkennt. </w:t>
-                  </w:r>
+                    <w:t>Hildegard nutzt die App häufig und freut sich besonders darüber, wie ELISA beim Eingeben der Produkte schon nach wenigen Buchstaben ihre häufigsten Begriffe erkennt.</w:t>
+                  </w:r>
+                  <w:del w:id="8" w:author="Michael Schreier" w:date="2016-10-31T11:17:00Z">
+                    <w:r>
+                      <w:delText xml:space="preserve"> </w:delText>
+                    </w:r>
+                  </w:del>
                 </w:p>
                 <w:p>
                   <w:pPr>
@@ -594,14 +625,24 @@
                   <w:r>
                     <w:t xml:space="preserve">Bevor Hildegard zum Einkaufen fährt, aktiviert sie die Preisoptimierung. ELISA schlägt ihr </w:t>
                   </w:r>
-                  <w:proofErr w:type="spellStart"/>
-                  <w:r>
-                    <w:t>darauf hin</w:t>
-                  </w:r>
-                  <w:proofErr w:type="spellEnd"/>
-                  <w:r>
-                    <w:t xml:space="preserve"> vor, sie solle Mehl, Butter, Milch und Eier bei Edeka kaufen. Waschmittel, Deodorant, Duschgel, Schweinegulasch und Paprika dagegen bei Aldi. </w:t>
-                  </w:r>
+                  <w:del w:id="9" w:author="Michael Schreier" w:date="2016-10-31T11:18:00Z">
+                    <w:r>
+                      <w:delText>darauf hin</w:delText>
+                    </w:r>
+                  </w:del>
+                  <w:ins w:id="10" w:author="Michael Schreier" w:date="2016-10-31T11:18:00Z">
+                    <w:r>
+                      <w:t>daraufhin</w:t>
+                    </w:r>
+                  </w:ins>
+                  <w:r>
+                    <w:t xml:space="preserve"> vor, sie solle Mehl, Butter, Milch und Eier bei Edeka kaufen. Waschmittel, Deodorant, Duschgel, Schweinegulasch und Paprika dagegen bei Aldi.</w:t>
+                  </w:r>
+                  <w:del w:id="11" w:author="Michael Schreier" w:date="2016-10-31T11:17:00Z">
+                    <w:r>
+                      <w:delText xml:space="preserve"> </w:delText>
+                    </w:r>
+                  </w:del>
                 </w:p>
                 <w:p>
                   <w:pPr>
@@ -612,21 +653,13 @@
                     </w:numPr>
                   </w:pPr>
                   <w:r>
-                    <w:t xml:space="preserve"> Als die </w:t>
-                  </w:r>
-                  <w:proofErr w:type="spellStart"/>
-                  <w:r>
-                    <w:t>App</w:t>
-                  </w:r>
-                  <w:proofErr w:type="spellEnd"/>
-                  <w:r>
-                    <w:t xml:space="preserve"> frägt ob Hildegard diese Einteilung nochmals ändern möchte, denkt Hildegard an den jüngsten Fleischskandal und ändert die Zuordnung des </w:t>
-                  </w:r>
-                  <w:proofErr w:type="gramStart"/>
-                  <w:r>
-                    <w:t>Schweinegulasch</w:t>
-                  </w:r>
-                  <w:proofErr w:type="gramEnd"/>
+                    <w:t xml:space="preserve"> Als die App frägt ob Hildegard diese Einteilung nochmals ändern möchte, denkt Hildegard an den jüngsten Fleischskandal und ändert die Zuordnung des Schweinegulasch</w:t>
+                  </w:r>
+                  <w:ins w:id="12" w:author="Michael Schreier" w:date="2016-10-31T11:18:00Z">
+                    <w:r>
+                      <w:t>es</w:t>
+                    </w:r>
+                  </w:ins>
                   <w:r>
                     <w:t xml:space="preserve"> auf den Edeka-Markt.</w:t>
                   </w:r>
@@ -640,15 +673,7 @@
                     </w:numPr>
                   </w:pPr>
                   <w:r>
-                    <w:t xml:space="preserve">Hildegard hat Angst auf dem Weg zum Einkauf überfallen zu werden und möchte deshalb nur so wenig Bargeld wie möglich bei sich tragen.  Anstatt die Preise der Artikel ihrer Einkaufsliste </w:t>
-                  </w:r>
-                  <w:proofErr w:type="spellStart"/>
-                  <w:r>
-                    <w:t>händisch</w:t>
-                  </w:r>
-                  <w:proofErr w:type="spellEnd"/>
-                  <w:r>
-                    <w:t xml:space="preserve"> zusammenzuzählen, sieht sie einfach in ELISA nach und ist nun gut vorbereitet.</w:t>
+                    <w:t>Hildegard hat Angst auf dem Weg zum Einkauf überfallen zu werden und möchte deshalb nur so wenig Bargeld wie möglich bei sich tragen.  Anstatt die Preise der Artikel ihrer Einkaufsliste händisch zusammenzuzählen, sieht sie einfach in ELISA nach und ist nun gut vorbereitet.</w:t>
                   </w:r>
                 </w:p>
                 <w:p>
@@ -660,8 +685,15 @@
                     </w:numPr>
                   </w:pPr>
                   <w:r>
-                    <w:t xml:space="preserve">Während des Einkaufens möchte Hildegard markieren welche Artikel sie bereits in ihren Einkaufswagen gelegt hat. Da sie jedoch ihre Lesebrille zuhause vergessen hat, stellt sie zunächst die Schriftgröße durch Zoomen höher ein. Nun markiert sie mit nur einem Klick die erledigten Einkäufe und behält so den Überblick. </w:t>
-                  </w:r>
+                    <w:t>Während des Einkaufens möchte Hildegard markieren welche Artikel sie bereits in ihren Einkaufswagen gelegt hat. Da sie jedoch ihre Lesebrille zuhause vergessen hat, stellt sie zunächst die Schriftgröße durch Zoomen höher ein. Nun markiert sie mit nur einem Klick die erledigten Einkäufe und behält so den Überblick.</w:t>
+                  </w:r>
+                  <w:bookmarkStart w:id="13" w:name="_GoBack"/>
+                  <w:bookmarkEnd w:id="13"/>
+                  <w:del w:id="14" w:author="Michael Schreier" w:date="2016-10-31T11:17:00Z">
+                    <w:r>
+                      <w:delText xml:space="preserve"> </w:delText>
+                    </w:r>
+                  </w:del>
                 </w:p>
                 <w:p>
                   <w:pPr>
@@ -684,8 +716,13 @@
                     </w:numPr>
                   </w:pPr>
                   <w:r>
-                    <w:t xml:space="preserve">Begeistert von der Zeitersparnis und der einfachen Bedienung erzählt Hildegard auch ihrer Bridge-Freundin Trude von der netten ELISA. </w:t>
-                  </w:r>
+                    <w:t>Begeistert von der Zeitersparnis und der einfachen Bedienung erzählt Hildegard auch ihrer Bridge-Freundin Trude von der netten ELISA.</w:t>
+                  </w:r>
+                  <w:del w:id="15" w:author="Michael Schreier" w:date="2016-10-31T11:17:00Z">
+                    <w:r>
+                      <w:delText xml:space="preserve"> </w:delText>
+                    </w:r>
+                  </w:del>
                 </w:p>
                 <w:p>
                   <w:pPr>
@@ -792,7 +829,7 @@
 </file>
 
 <file path=word/endnotes.xml><?xml version="1.0" encoding="utf-8"?>
-<w:endnotes xmlns:ve="http://schemas.openxmlformats.org/markup-compatibility/2006" xmlns:o="urn:schemas-microsoft-com:office:office" xmlns:r="http://schemas.openxmlformats.org/officeDocument/2006/relationships" xmlns:m="http://schemas.openxmlformats.org/officeDocument/2006/math" xmlns:v="urn:schemas-microsoft-com:vml" xmlns:wp="http://schemas.openxmlformats.org/drawingml/2006/wordprocessingDrawing" xmlns:w10="urn:schemas-microsoft-com:office:word" xmlns:w="http://schemas.openxmlformats.org/wordprocessingml/2006/main" xmlns:wne="http://schemas.microsoft.com/office/word/2006/wordml">
+<w:endnotes xmlns:wpc="http://schemas.microsoft.com/office/word/2010/wordprocessingCanvas" xmlns:cx="http://schemas.microsoft.com/office/drawing/2014/chartex" xmlns:cx1="http://schemas.microsoft.com/office/drawing/2015/9/8/chartex" xmlns:cx2="http://schemas.microsoft.com/office/drawing/2015/10/21/chartex" xmlns:mc="http://schemas.openxmlformats.org/markup-compatibility/2006" xmlns:o="urn:schemas-microsoft-com:office:office" xmlns:r="http://schemas.openxmlformats.org/officeDocument/2006/relationships" xmlns:m="http://schemas.openxmlformats.org/officeDocument/2006/math" xmlns:v="urn:schemas-microsoft-com:vml" xmlns:wp14="http://schemas.microsoft.com/office/word/2010/wordprocessingDrawing" xmlns:wp="http://schemas.openxmlformats.org/drawingml/2006/wordprocessingDrawing" xmlns:w10="urn:schemas-microsoft-com:office:word" xmlns:w="http://schemas.openxmlformats.org/wordprocessingml/2006/main" xmlns:w14="http://schemas.microsoft.com/office/word/2010/wordml" xmlns:w15="http://schemas.microsoft.com/office/word/2012/wordml" xmlns:w16se="http://schemas.microsoft.com/office/word/2015/wordml/symex" xmlns:wpg="http://schemas.microsoft.com/office/word/2010/wordprocessingGroup" xmlns:wpi="http://schemas.microsoft.com/office/word/2010/wordprocessingInk" xmlns:wne="http://schemas.microsoft.com/office/word/2006/wordml" xmlns:wps="http://schemas.microsoft.com/office/word/2010/wordprocessingShape" mc:Ignorable="w14 w15 w16se wp14">
   <w:endnote w:type="separator" w:id="-1">
     <w:p>
       <w:pPr>
@@ -817,7 +854,7 @@
 </file>
 
 <file path=word/footnotes.xml><?xml version="1.0" encoding="utf-8"?>
-<w:footnotes xmlns:ve="http://schemas.openxmlformats.org/markup-compatibility/2006" xmlns:o="urn:schemas-microsoft-com:office:office" xmlns:r="http://schemas.openxmlformats.org/officeDocument/2006/relationships" xmlns:m="http://schemas.openxmlformats.org/officeDocument/2006/math" xmlns:v="urn:schemas-microsoft-com:vml" xmlns:wp="http://schemas.openxmlformats.org/drawingml/2006/wordprocessingDrawing" xmlns:w10="urn:schemas-microsoft-com:office:word" xmlns:w="http://schemas.openxmlformats.org/wordprocessingml/2006/main" xmlns:wne="http://schemas.microsoft.com/office/word/2006/wordml">
+<w:footnotes xmlns:wpc="http://schemas.microsoft.com/office/word/2010/wordprocessingCanvas" xmlns:cx="http://schemas.microsoft.com/office/drawing/2014/chartex" xmlns:cx1="http://schemas.microsoft.com/office/drawing/2015/9/8/chartex" xmlns:cx2="http://schemas.microsoft.com/office/drawing/2015/10/21/chartex" xmlns:mc="http://schemas.openxmlformats.org/markup-compatibility/2006" xmlns:o="urn:schemas-microsoft-com:office:office" xmlns:r="http://schemas.openxmlformats.org/officeDocument/2006/relationships" xmlns:m="http://schemas.openxmlformats.org/officeDocument/2006/math" xmlns:v="urn:schemas-microsoft-com:vml" xmlns:wp14="http://schemas.microsoft.com/office/word/2010/wordprocessingDrawing" xmlns:wp="http://schemas.openxmlformats.org/drawingml/2006/wordprocessingDrawing" xmlns:w10="urn:schemas-microsoft-com:office:word" xmlns:w="http://schemas.openxmlformats.org/wordprocessingml/2006/main" xmlns:w14="http://schemas.microsoft.com/office/word/2010/wordml" xmlns:w15="http://schemas.microsoft.com/office/word/2012/wordml" xmlns:w16se="http://schemas.microsoft.com/office/word/2015/wordml/symex" xmlns:wpg="http://schemas.microsoft.com/office/word/2010/wordprocessingGroup" xmlns:wpi="http://schemas.microsoft.com/office/word/2010/wordprocessingInk" xmlns:wne="http://schemas.microsoft.com/office/word/2006/wordml" xmlns:wps="http://schemas.microsoft.com/office/word/2010/wordprocessingShape" mc:Ignorable="w14 w15 w16se wp14">
   <w:footnote w:type="separator" w:id="-1">
     <w:p>
       <w:pPr>
@@ -842,7 +879,7 @@
 </file>
 
 <file path=word/header1.xml><?xml version="1.0" encoding="utf-8"?>
-<w:hdr xmlns:ve="http://schemas.openxmlformats.org/markup-compatibility/2006" xmlns:o="urn:schemas-microsoft-com:office:office" xmlns:r="http://schemas.openxmlformats.org/officeDocument/2006/relationships" xmlns:m="http://schemas.openxmlformats.org/officeDocument/2006/math" xmlns:v="urn:schemas-microsoft-com:vml" xmlns:wp="http://schemas.openxmlformats.org/drawingml/2006/wordprocessingDrawing" xmlns:w10="urn:schemas-microsoft-com:office:word" xmlns:w="http://schemas.openxmlformats.org/wordprocessingml/2006/main" xmlns:wne="http://schemas.microsoft.com/office/word/2006/wordml">
+<w:hdr xmlns:wpc="http://schemas.microsoft.com/office/word/2010/wordprocessingCanvas" xmlns:cx="http://schemas.microsoft.com/office/drawing/2014/chartex" xmlns:cx1="http://schemas.microsoft.com/office/drawing/2015/9/8/chartex" xmlns:cx2="http://schemas.microsoft.com/office/drawing/2015/10/21/chartex" xmlns:mc="http://schemas.openxmlformats.org/markup-compatibility/2006" xmlns:o="urn:schemas-microsoft-com:office:office" xmlns:r="http://schemas.openxmlformats.org/officeDocument/2006/relationships" xmlns:m="http://schemas.openxmlformats.org/officeDocument/2006/math" xmlns:v="urn:schemas-microsoft-com:vml" xmlns:wp14="http://schemas.microsoft.com/office/word/2010/wordprocessingDrawing" xmlns:wp="http://schemas.openxmlformats.org/drawingml/2006/wordprocessingDrawing" xmlns:w10="urn:schemas-microsoft-com:office:word" xmlns:w="http://schemas.openxmlformats.org/wordprocessingml/2006/main" xmlns:w14="http://schemas.microsoft.com/office/word/2010/wordml" xmlns:w15="http://schemas.microsoft.com/office/word/2012/wordml" xmlns:w16se="http://schemas.microsoft.com/office/word/2015/wordml/symex" xmlns:wpg="http://schemas.microsoft.com/office/word/2010/wordprocessingGroup" xmlns:wpi="http://schemas.microsoft.com/office/word/2010/wordprocessingInk" xmlns:wne="http://schemas.microsoft.com/office/word/2006/wordml" xmlns:wps="http://schemas.microsoft.com/office/word/2010/wordprocessingShape" mc:Ignorable="w14 w15 w16se wp14">
   <w:p>
     <w:proofErr w:type="spellStart"/>
     <w:r>
@@ -869,11 +906,11 @@
       <w:t xml:space="preserve">  </w:t>
     </w:r>
     <w:r>
-      <w:t xml:space="preserve">Ansatz des </w:t>
+      <w:t>Ansatz des user-</w:t>
     </w:r>
     <w:proofErr w:type="spellStart"/>
     <w:r>
-      <w:t>user-centered</w:t>
+      <w:t>centered</w:t>
     </w:r>
     <w:proofErr w:type="spellEnd"/>
     <w:r>
@@ -884,8 +921,8 @@
 </file>
 
 <file path=word/numbering.xml><?xml version="1.0" encoding="utf-8"?>
-<w:numbering xmlns:ve="http://schemas.openxmlformats.org/markup-compatibility/2006" xmlns:o="urn:schemas-microsoft-com:office:office" xmlns:r="http://schemas.openxmlformats.org/officeDocument/2006/relationships" xmlns:m="http://schemas.openxmlformats.org/officeDocument/2006/math" xmlns:v="urn:schemas-microsoft-com:vml" xmlns:wp="http://schemas.openxmlformats.org/drawingml/2006/wordprocessingDrawing" xmlns:w10="urn:schemas-microsoft-com:office:word" xmlns:w="http://schemas.openxmlformats.org/wordprocessingml/2006/main" xmlns:wne="http://schemas.microsoft.com/office/word/2006/wordml">
-  <w:abstractNum w:abstractNumId="0">
+<w:numbering xmlns:wpc="http://schemas.microsoft.com/office/word/2010/wordprocessingCanvas" xmlns:cx="http://schemas.microsoft.com/office/drawing/2014/chartex" xmlns:cx1="http://schemas.microsoft.com/office/drawing/2015/9/8/chartex" xmlns:cx2="http://schemas.microsoft.com/office/drawing/2015/10/21/chartex" xmlns:mc="http://schemas.openxmlformats.org/markup-compatibility/2006" xmlns:o="urn:schemas-microsoft-com:office:office" xmlns:r="http://schemas.openxmlformats.org/officeDocument/2006/relationships" xmlns:m="http://schemas.openxmlformats.org/officeDocument/2006/math" xmlns:v="urn:schemas-microsoft-com:vml" xmlns:wp14="http://schemas.microsoft.com/office/word/2010/wordprocessingDrawing" xmlns:wp="http://schemas.openxmlformats.org/drawingml/2006/wordprocessingDrawing" xmlns:w10="urn:schemas-microsoft-com:office:word" xmlns:w="http://schemas.openxmlformats.org/wordprocessingml/2006/main" xmlns:w14="http://schemas.microsoft.com/office/word/2010/wordml" xmlns:w15="http://schemas.microsoft.com/office/word/2012/wordml" xmlns:w16se="http://schemas.microsoft.com/office/word/2015/wordml/symex" xmlns:wpg="http://schemas.microsoft.com/office/word/2010/wordprocessingGroup" xmlns:wpi="http://schemas.microsoft.com/office/word/2010/wordprocessingInk" xmlns:wne="http://schemas.microsoft.com/office/word/2006/wordml" xmlns:wps="http://schemas.microsoft.com/office/word/2010/wordprocessingShape" mc:Ignorable="w14 w15 w16se wp14">
+  <w:abstractNum w:abstractNumId="0" w15:restartNumberingAfterBreak="0">
     <w:nsid w:val="1EE0224F"/>
     <w:multiLevelType w:val="hybridMultilevel"/>
     <w:tmpl w:val="E6BC4DA2"/>
@@ -997,7 +1034,7 @@
       </w:rPr>
     </w:lvl>
   </w:abstractNum>
-  <w:abstractNum w:abstractNumId="1">
+  <w:abstractNum w:abstractNumId="1" w15:restartNumberingAfterBreak="0">
     <w:nsid w:val="6DB2212B"/>
     <w:multiLevelType w:val="hybridMultilevel"/>
     <w:tmpl w:val="5A32C99E"/>
@@ -1095,8 +1132,16 @@
 </w:numbering>
 </file>
 
+<file path=word/people.xml><?xml version="1.0" encoding="utf-8"?>
+<w15:people xmlns:wpc="http://schemas.microsoft.com/office/word/2010/wordprocessingCanvas" xmlns:cx="http://schemas.microsoft.com/office/drawing/2014/chartex" xmlns:cx1="http://schemas.microsoft.com/office/drawing/2015/9/8/chartex" xmlns:cx2="http://schemas.microsoft.com/office/drawing/2015/10/21/chartex" xmlns:mc="http://schemas.openxmlformats.org/markup-compatibility/2006" xmlns:o="urn:schemas-microsoft-com:office:office" xmlns:r="http://schemas.openxmlformats.org/officeDocument/2006/relationships" xmlns:m="http://schemas.openxmlformats.org/officeDocument/2006/math" xmlns:v="urn:schemas-microsoft-com:vml" xmlns:wp14="http://schemas.microsoft.com/office/word/2010/wordprocessingDrawing" xmlns:wp="http://schemas.openxmlformats.org/drawingml/2006/wordprocessingDrawing" xmlns:w10="urn:schemas-microsoft-com:office:word" xmlns:w="http://schemas.openxmlformats.org/wordprocessingml/2006/main" xmlns:w14="http://schemas.microsoft.com/office/word/2010/wordml" xmlns:w15="http://schemas.microsoft.com/office/word/2012/wordml" xmlns:w16se="http://schemas.microsoft.com/office/word/2015/wordml/symex" xmlns:wpg="http://schemas.microsoft.com/office/word/2010/wordprocessingGroup" xmlns:wpi="http://schemas.microsoft.com/office/word/2010/wordprocessingInk" xmlns:wne="http://schemas.microsoft.com/office/word/2006/wordml" xmlns:wps="http://schemas.microsoft.com/office/word/2010/wordprocessingShape" mc:Ignorable="w14 w15 w16se wp14">
+  <w15:person w15:author="Michael Schreier">
+    <w15:presenceInfo w15:providerId="Windows Live" w15:userId="dfca7ee921244d94"/>
+  </w15:person>
+</w15:people>
+</file>
+
 <file path=word/styles.xml><?xml version="1.0" encoding="utf-8"?>
-<w:styles xmlns:r="http://schemas.openxmlformats.org/officeDocument/2006/relationships" xmlns:w="http://schemas.openxmlformats.org/wordprocessingml/2006/main">
+<w:styles xmlns:mc="http://schemas.openxmlformats.org/markup-compatibility/2006" xmlns:r="http://schemas.openxmlformats.org/officeDocument/2006/relationships" xmlns:w="http://schemas.openxmlformats.org/wordprocessingml/2006/main" xmlns:w14="http://schemas.microsoft.com/office/word/2010/wordml" xmlns:w15="http://schemas.microsoft.com/office/word/2012/wordml" xmlns:w16se="http://schemas.microsoft.com/office/word/2015/wordml/symex" mc:Ignorable="w14 w15 w16se">
   <w:docDefaults>
     <w:rPrDefault>
       <w:rPr>
@@ -1106,144 +1151,379 @@
     </w:rPrDefault>
     <w:pPrDefault/>
   </w:docDefaults>
-  <w:latentStyles w:defLockedState="0" w:defUIPriority="99" w:defSemiHidden="1" w:defUnhideWhenUsed="1" w:defQFormat="0" w:count="267">
-    <w:lsdException w:name="Normal" w:semiHidden="0" w:uiPriority="0" w:unhideWhenUsed="0" w:qFormat="1"/>
-    <w:lsdException w:name="heading 1" w:semiHidden="0" w:uiPriority="9" w:unhideWhenUsed="0" w:qFormat="1"/>
-    <w:lsdException w:name="heading 2" w:uiPriority="9" w:qFormat="1"/>
-    <w:lsdException w:name="heading 3" w:uiPriority="9" w:qFormat="1"/>
-    <w:lsdException w:name="heading 4" w:uiPriority="9" w:qFormat="1"/>
-    <w:lsdException w:name="heading 5" w:uiPriority="9" w:qFormat="1"/>
-    <w:lsdException w:name="heading 6" w:uiPriority="9" w:qFormat="1"/>
-    <w:lsdException w:name="heading 7" w:uiPriority="9" w:qFormat="1"/>
-    <w:lsdException w:name="heading 8" w:uiPriority="9" w:qFormat="1"/>
-    <w:lsdException w:name="heading 9" w:uiPriority="9" w:qFormat="1"/>
-    <w:lsdException w:name="toc 1" w:uiPriority="39"/>
-    <w:lsdException w:name="toc 2" w:uiPriority="39"/>
-    <w:lsdException w:name="toc 3" w:uiPriority="39"/>
-    <w:lsdException w:name="toc 4" w:uiPriority="39"/>
-    <w:lsdException w:name="toc 5" w:uiPriority="39"/>
-    <w:lsdException w:name="toc 6" w:uiPriority="39"/>
-    <w:lsdException w:name="toc 7" w:uiPriority="39"/>
-    <w:lsdException w:name="toc 8" w:uiPriority="39"/>
-    <w:lsdException w:name="toc 9" w:uiPriority="39"/>
-    <w:lsdException w:name="caption" w:uiPriority="35" w:qFormat="1"/>
-    <w:lsdException w:name="Title" w:semiHidden="0" w:uiPriority="10" w:unhideWhenUsed="0" w:qFormat="1"/>
-    <w:lsdException w:name="Default Paragraph Font" w:uiPriority="1"/>
-    <w:lsdException w:name="Subtitle" w:semiHidden="0" w:uiPriority="11" w:unhideWhenUsed="0" w:qFormat="1"/>
-    <w:lsdException w:name="Strong" w:semiHidden="0" w:uiPriority="22" w:unhideWhenUsed="0" w:qFormat="1"/>
-    <w:lsdException w:name="Emphasis" w:semiHidden="0" w:uiPriority="20" w:unhideWhenUsed="0" w:qFormat="1"/>
-    <w:lsdException w:name="Table Grid" w:semiHidden="0" w:uiPriority="59" w:unhideWhenUsed="0"/>
-    <w:lsdException w:name="Placeholder Text" w:unhideWhenUsed="0"/>
-    <w:lsdException w:name="No Spacing" w:semiHidden="0" w:uiPriority="1" w:unhideWhenUsed="0" w:qFormat="1"/>
-    <w:lsdException w:name="Light Shading" w:semiHidden="0" w:uiPriority="60" w:unhideWhenUsed="0"/>
-    <w:lsdException w:name="Light List" w:semiHidden="0" w:uiPriority="61" w:unhideWhenUsed="0"/>
-    <w:lsdException w:name="Light Grid" w:semiHidden="0" w:uiPriority="62" w:unhideWhenUsed="0"/>
-    <w:lsdException w:name="Medium Shading 1" w:semiHidden="0" w:uiPriority="63" w:unhideWhenUsed="0"/>
-    <w:lsdException w:name="Medium Shading 2" w:semiHidden="0" w:uiPriority="64" w:unhideWhenUsed="0"/>
-    <w:lsdException w:name="Medium List 1" w:semiHidden="0" w:uiPriority="65" w:unhideWhenUsed="0"/>
-    <w:lsdException w:name="Medium List 2" w:semiHidden="0" w:uiPriority="66" w:unhideWhenUsed="0"/>
-    <w:lsdException w:name="Medium Grid 1" w:semiHidden="0" w:uiPriority="67" w:unhideWhenUsed="0"/>
-    <w:lsdException w:name="Medium Grid 2" w:semiHidden="0" w:uiPriority="68" w:unhideWhenUsed="0"/>
-    <w:lsdException w:name="Medium Grid 3" w:semiHidden="0" w:uiPriority="69" w:unhideWhenUsed="0"/>
-    <w:lsdException w:name="Dark List" w:semiHidden="0" w:uiPriority="70" w:unhideWhenUsed="0"/>
-    <w:lsdException w:name="Colorful Shading" w:semiHidden="0" w:uiPriority="71" w:unhideWhenUsed="0"/>
-    <w:lsdException w:name="Colorful List" w:semiHidden="0" w:uiPriority="72" w:unhideWhenUsed="0"/>
-    <w:lsdException w:name="Colorful Grid" w:semiHidden="0" w:uiPriority="73" w:unhideWhenUsed="0"/>
-    <w:lsdException w:name="Light Shading Accent 1" w:semiHidden="0" w:uiPriority="60" w:unhideWhenUsed="0"/>
-    <w:lsdException w:name="Light List Accent 1" w:semiHidden="0" w:uiPriority="61" w:unhideWhenUsed="0"/>
-    <w:lsdException w:name="Light Grid Accent 1" w:semiHidden="0" w:uiPriority="62" w:unhideWhenUsed="0"/>
-    <w:lsdException w:name="Medium Shading 1 Accent 1" w:semiHidden="0" w:uiPriority="63" w:unhideWhenUsed="0"/>
-    <w:lsdException w:name="Medium Shading 2 Accent 1" w:semiHidden="0" w:uiPriority="64" w:unhideWhenUsed="0"/>
-    <w:lsdException w:name="Medium List 1 Accent 1" w:semiHidden="0" w:uiPriority="65" w:unhideWhenUsed="0"/>
-    <w:lsdException w:name="Revision" w:unhideWhenUsed="0"/>
-    <w:lsdException w:name="List Paragraph" w:semiHidden="0" w:uiPriority="34" w:unhideWhenUsed="0" w:qFormat="1"/>
-    <w:lsdException w:name="Quote" w:semiHidden="0" w:uiPriority="29" w:unhideWhenUsed="0" w:qFormat="1"/>
-    <w:lsdException w:name="Intense Quote" w:semiHidden="0" w:uiPriority="30" w:unhideWhenUsed="0" w:qFormat="1"/>
-    <w:lsdException w:name="Medium List 2 Accent 1" w:semiHidden="0" w:uiPriority="66" w:unhideWhenUsed="0"/>
-    <w:lsdException w:name="Medium Grid 1 Accent 1" w:semiHidden="0" w:uiPriority="67" w:unhideWhenUsed="0"/>
-    <w:lsdException w:name="Medium Grid 2 Accent 1" w:semiHidden="0" w:uiPriority="68" w:unhideWhenUsed="0"/>
-    <w:lsdException w:name="Medium Grid 3 Accent 1" w:semiHidden="0" w:uiPriority="69" w:unhideWhenUsed="0"/>
-    <w:lsdException w:name="Dark List Accent 1" w:semiHidden="0" w:uiPriority="70" w:unhideWhenUsed="0"/>
-    <w:lsdException w:name="Colorful Shading Accent 1" w:semiHidden="0" w:uiPriority="71" w:unhideWhenUsed="0"/>
-    <w:lsdException w:name="Colorful List Accent 1" w:semiHidden="0" w:uiPriority="72" w:unhideWhenUsed="0"/>
-    <w:lsdException w:name="Colorful Grid Accent 1" w:semiHidden="0" w:uiPriority="73" w:unhideWhenUsed="0"/>
-    <w:lsdException w:name="Light Shading Accent 2" w:semiHidden="0" w:uiPriority="60" w:unhideWhenUsed="0"/>
-    <w:lsdException w:name="Light List Accent 2" w:semiHidden="0" w:uiPriority="61" w:unhideWhenUsed="0"/>
-    <w:lsdException w:name="Light Grid Accent 2" w:semiHidden="0" w:uiPriority="62" w:unhideWhenUsed="0"/>
-    <w:lsdException w:name="Medium Shading 1 Accent 2" w:semiHidden="0" w:uiPriority="63" w:unhideWhenUsed="0"/>
-    <w:lsdException w:name="Medium Shading 2 Accent 2" w:semiHidden="0" w:uiPriority="64" w:unhideWhenUsed="0"/>
-    <w:lsdException w:name="Medium List 1 Accent 2" w:semiHidden="0" w:uiPriority="65" w:unhideWhenUsed="0"/>
-    <w:lsdException w:name="Medium List 2 Accent 2" w:semiHidden="0" w:uiPriority="66" w:unhideWhenUsed="0"/>
-    <w:lsdException w:name="Medium Grid 1 Accent 2" w:semiHidden="0" w:uiPriority="67" w:unhideWhenUsed="0"/>
-    <w:lsdException w:name="Medium Grid 2 Accent 2" w:semiHidden="0" w:uiPriority="68" w:unhideWhenUsed="0"/>
-    <w:lsdException w:name="Medium Grid 3 Accent 2" w:semiHidden="0" w:uiPriority="69" w:unhideWhenUsed="0"/>
-    <w:lsdException w:name="Dark List Accent 2" w:semiHidden="0" w:uiPriority="70" w:unhideWhenUsed="0"/>
-    <w:lsdException w:name="Colorful Shading Accent 2" w:semiHidden="0" w:uiPriority="71" w:unhideWhenUsed="0"/>
-    <w:lsdException w:name="Colorful List Accent 2" w:semiHidden="0" w:uiPriority="72" w:unhideWhenUsed="0"/>
-    <w:lsdException w:name="Colorful Grid Accent 2" w:semiHidden="0" w:uiPriority="73" w:unhideWhenUsed="0"/>
-    <w:lsdException w:name="Light Shading Accent 3" w:semiHidden="0" w:uiPriority="60" w:unhideWhenUsed="0"/>
-    <w:lsdException w:name="Light List Accent 3" w:semiHidden="0" w:uiPriority="61" w:unhideWhenUsed="0"/>
-    <w:lsdException w:name="Light Grid Accent 3" w:semiHidden="0" w:uiPriority="62" w:unhideWhenUsed="0"/>
-    <w:lsdException w:name="Medium Shading 1 Accent 3" w:semiHidden="0" w:uiPriority="63" w:unhideWhenUsed="0"/>
-    <w:lsdException w:name="Medium Shading 2 Accent 3" w:semiHidden="0" w:uiPriority="64" w:unhideWhenUsed="0"/>
-    <w:lsdException w:name="Medium List 1 Accent 3" w:semiHidden="0" w:uiPriority="65" w:unhideWhenUsed="0"/>
-    <w:lsdException w:name="Medium List 2 Accent 3" w:semiHidden="0" w:uiPriority="66" w:unhideWhenUsed="0"/>
-    <w:lsdException w:name="Medium Grid 1 Accent 3" w:semiHidden="0" w:uiPriority="67" w:unhideWhenUsed="0"/>
-    <w:lsdException w:name="Medium Grid 2 Accent 3" w:semiHidden="0" w:uiPriority="68" w:unhideWhenUsed="0"/>
-    <w:lsdException w:name="Medium Grid 3 Accent 3" w:semiHidden="0" w:uiPriority="69" w:unhideWhenUsed="0"/>
-    <w:lsdException w:name="Dark List Accent 3" w:semiHidden="0" w:uiPriority="70" w:unhideWhenUsed="0"/>
-    <w:lsdException w:name="Colorful Shading Accent 3" w:semiHidden="0" w:uiPriority="71" w:unhideWhenUsed="0"/>
-    <w:lsdException w:name="Colorful List Accent 3" w:semiHidden="0" w:uiPriority="72" w:unhideWhenUsed="0"/>
-    <w:lsdException w:name="Colorful Grid Accent 3" w:semiHidden="0" w:uiPriority="73" w:unhideWhenUsed="0"/>
-    <w:lsdException w:name="Light Shading Accent 4" w:semiHidden="0" w:uiPriority="60" w:unhideWhenUsed="0"/>
-    <w:lsdException w:name="Light List Accent 4" w:semiHidden="0" w:uiPriority="61" w:unhideWhenUsed="0"/>
-    <w:lsdException w:name="Light Grid Accent 4" w:semiHidden="0" w:uiPriority="62" w:unhideWhenUsed="0"/>
-    <w:lsdException w:name="Medium Shading 1 Accent 4" w:semiHidden="0" w:uiPriority="63" w:unhideWhenUsed="0"/>
-    <w:lsdException w:name="Medium Shading 2 Accent 4" w:semiHidden="0" w:uiPriority="64" w:unhideWhenUsed="0"/>
-    <w:lsdException w:name="Medium List 1 Accent 4" w:semiHidden="0" w:uiPriority="65" w:unhideWhenUsed="0"/>
-    <w:lsdException w:name="Medium List 2 Accent 4" w:semiHidden="0" w:uiPriority="66" w:unhideWhenUsed="0"/>
-    <w:lsdException w:name="Medium Grid 1 Accent 4" w:semiHidden="0" w:uiPriority="67" w:unhideWhenUsed="0"/>
-    <w:lsdException w:name="Medium Grid 2 Accent 4" w:semiHidden="0" w:uiPriority="68" w:unhideWhenUsed="0"/>
-    <w:lsdException w:name="Medium Grid 3 Accent 4" w:semiHidden="0" w:uiPriority="69" w:unhideWhenUsed="0"/>
-    <w:lsdException w:name="Dark List Accent 4" w:semiHidden="0" w:uiPriority="70" w:unhideWhenUsed="0"/>
-    <w:lsdException w:name="Colorful Shading Accent 4" w:semiHidden="0" w:uiPriority="71" w:unhideWhenUsed="0"/>
-    <w:lsdException w:name="Colorful List Accent 4" w:semiHidden="0" w:uiPriority="72" w:unhideWhenUsed="0"/>
-    <w:lsdException w:name="Colorful Grid Accent 4" w:semiHidden="0" w:uiPriority="73" w:unhideWhenUsed="0"/>
-    <w:lsdException w:name="Light Shading Accent 5" w:semiHidden="0" w:uiPriority="60" w:unhideWhenUsed="0"/>
-    <w:lsdException w:name="Light List Accent 5" w:semiHidden="0" w:uiPriority="61" w:unhideWhenUsed="0"/>
-    <w:lsdException w:name="Light Grid Accent 5" w:semiHidden="0" w:uiPriority="62" w:unhideWhenUsed="0"/>
-    <w:lsdException w:name="Medium Shading 1 Accent 5" w:semiHidden="0" w:uiPriority="63" w:unhideWhenUsed="0"/>
-    <w:lsdException w:name="Medium Shading 2 Accent 5" w:semiHidden="0" w:uiPriority="64" w:unhideWhenUsed="0"/>
-    <w:lsdException w:name="Medium List 1 Accent 5" w:semiHidden="0" w:uiPriority="65" w:unhideWhenUsed="0"/>
-    <w:lsdException w:name="Medium List 2 Accent 5" w:semiHidden="0" w:uiPriority="66" w:unhideWhenUsed="0"/>
-    <w:lsdException w:name="Medium Grid 1 Accent 5" w:semiHidden="0" w:uiPriority="67" w:unhideWhenUsed="0"/>
-    <w:lsdException w:name="Medium Grid 2 Accent 5" w:semiHidden="0" w:uiPriority="68" w:unhideWhenUsed="0"/>
-    <w:lsdException w:name="Medium Grid 3 Accent 5" w:semiHidden="0" w:uiPriority="69" w:unhideWhenUsed="0"/>
-    <w:lsdException w:name="Dark List Accent 5" w:semiHidden="0" w:uiPriority="70" w:unhideWhenUsed="0"/>
-    <w:lsdException w:name="Colorful Shading Accent 5" w:semiHidden="0" w:uiPriority="71" w:unhideWhenUsed="0"/>
-    <w:lsdException w:name="Colorful List Accent 5" w:semiHidden="0" w:uiPriority="72" w:unhideWhenUsed="0"/>
-    <w:lsdException w:name="Colorful Grid Accent 5" w:semiHidden="0" w:uiPriority="73" w:unhideWhenUsed="0"/>
-    <w:lsdException w:name="Light Shading Accent 6" w:semiHidden="0" w:uiPriority="60" w:unhideWhenUsed="0"/>
-    <w:lsdException w:name="Light List Accent 6" w:semiHidden="0" w:uiPriority="61" w:unhideWhenUsed="0"/>
-    <w:lsdException w:name="Light Grid Accent 6" w:semiHidden="0" w:uiPriority="62" w:unhideWhenUsed="0"/>
-    <w:lsdException w:name="Medium Shading 1 Accent 6" w:semiHidden="0" w:uiPriority="63" w:unhideWhenUsed="0"/>
-    <w:lsdException w:name="Medium Shading 2 Accent 6" w:semiHidden="0" w:uiPriority="64" w:unhideWhenUsed="0"/>
-    <w:lsdException w:name="Medium List 1 Accent 6" w:semiHidden="0" w:uiPriority="65" w:unhideWhenUsed="0"/>
-    <w:lsdException w:name="Medium List 2 Accent 6" w:semiHidden="0" w:uiPriority="66" w:unhideWhenUsed="0"/>
-    <w:lsdException w:name="Medium Grid 1 Accent 6" w:semiHidden="0" w:uiPriority="67" w:unhideWhenUsed="0"/>
-    <w:lsdException w:name="Medium Grid 2 Accent 6" w:semiHidden="0" w:uiPriority="68" w:unhideWhenUsed="0"/>
-    <w:lsdException w:name="Medium Grid 3 Accent 6" w:semiHidden="0" w:uiPriority="69" w:unhideWhenUsed="0"/>
-    <w:lsdException w:name="Dark List Accent 6" w:semiHidden="0" w:uiPriority="70" w:unhideWhenUsed="0"/>
-    <w:lsdException w:name="Colorful Shading Accent 6" w:semiHidden="0" w:uiPriority="71" w:unhideWhenUsed="0"/>
-    <w:lsdException w:name="Colorful List Accent 6" w:semiHidden="0" w:uiPriority="72" w:unhideWhenUsed="0"/>
-    <w:lsdException w:name="Colorful Grid Accent 6" w:semiHidden="0" w:uiPriority="73" w:unhideWhenUsed="0"/>
-    <w:lsdException w:name="Subtle Emphasis" w:semiHidden="0" w:uiPriority="19" w:unhideWhenUsed="0" w:qFormat="1"/>
-    <w:lsdException w:name="Intense Emphasis" w:semiHidden="0" w:uiPriority="21" w:unhideWhenUsed="0" w:qFormat="1"/>
-    <w:lsdException w:name="Subtle Reference" w:semiHidden="0" w:uiPriority="31" w:unhideWhenUsed="0" w:qFormat="1"/>
-    <w:lsdException w:name="Intense Reference" w:semiHidden="0" w:uiPriority="32" w:unhideWhenUsed="0" w:qFormat="1"/>
-    <w:lsdException w:name="Book Title" w:semiHidden="0" w:uiPriority="33" w:unhideWhenUsed="0" w:qFormat="1"/>
-    <w:lsdException w:name="Bibliography" w:uiPriority="37"/>
-    <w:lsdException w:name="TOC Heading" w:uiPriority="39" w:qFormat="1"/>
+  <w:latentStyles w:defLockedState="0" w:defUIPriority="99" w:defSemiHidden="0" w:defUnhideWhenUsed="0" w:defQFormat="0" w:count="372">
+    <w:lsdException w:name="Normal" w:uiPriority="0" w:qFormat="1"/>
+    <w:lsdException w:name="heading 1" w:uiPriority="9" w:qFormat="1"/>
+    <w:lsdException w:name="heading 2" w:semiHidden="1" w:uiPriority="9" w:unhideWhenUsed="1" w:qFormat="1"/>
+    <w:lsdException w:name="heading 3" w:semiHidden="1" w:uiPriority="9" w:unhideWhenUsed="1" w:qFormat="1"/>
+    <w:lsdException w:name="heading 4" w:semiHidden="1" w:uiPriority="9" w:unhideWhenUsed="1" w:qFormat="1"/>
+    <w:lsdException w:name="heading 5" w:semiHidden="1" w:uiPriority="9" w:unhideWhenUsed="1" w:qFormat="1"/>
+    <w:lsdException w:name="heading 6" w:semiHidden="1" w:uiPriority="9" w:unhideWhenUsed="1" w:qFormat="1"/>
+    <w:lsdException w:name="heading 7" w:semiHidden="1" w:uiPriority="9" w:unhideWhenUsed="1" w:qFormat="1"/>
+    <w:lsdException w:name="heading 8" w:semiHidden="1" w:uiPriority="9" w:unhideWhenUsed="1" w:qFormat="1"/>
+    <w:lsdException w:name="heading 9" w:semiHidden="1" w:uiPriority="9" w:unhideWhenUsed="1" w:qFormat="1"/>
+    <w:lsdException w:name="index 1" w:semiHidden="1" w:unhideWhenUsed="1"/>
+    <w:lsdException w:name="index 2" w:semiHidden="1" w:unhideWhenUsed="1"/>
+    <w:lsdException w:name="index 3" w:semiHidden="1" w:unhideWhenUsed="1"/>
+    <w:lsdException w:name="index 4" w:semiHidden="1" w:unhideWhenUsed="1"/>
+    <w:lsdException w:name="index 5" w:semiHidden="1" w:unhideWhenUsed="1"/>
+    <w:lsdException w:name="index 6" w:semiHidden="1" w:unhideWhenUsed="1"/>
+    <w:lsdException w:name="index 7" w:semiHidden="1" w:unhideWhenUsed="1"/>
+    <w:lsdException w:name="index 8" w:semiHidden="1" w:unhideWhenUsed="1"/>
+    <w:lsdException w:name="index 9" w:semiHidden="1" w:unhideWhenUsed="1"/>
+    <w:lsdException w:name="toc 1" w:semiHidden="1" w:uiPriority="39" w:unhideWhenUsed="1"/>
+    <w:lsdException w:name="toc 2" w:semiHidden="1" w:uiPriority="39" w:unhideWhenUsed="1"/>
+    <w:lsdException w:name="toc 3" w:semiHidden="1" w:uiPriority="39" w:unhideWhenUsed="1"/>
+    <w:lsdException w:name="toc 4" w:semiHidden="1" w:uiPriority="39" w:unhideWhenUsed="1"/>
+    <w:lsdException w:name="toc 5" w:semiHidden="1" w:uiPriority="39" w:unhideWhenUsed="1"/>
+    <w:lsdException w:name="toc 6" w:semiHidden="1" w:uiPriority="39" w:unhideWhenUsed="1"/>
+    <w:lsdException w:name="toc 7" w:semiHidden="1" w:uiPriority="39" w:unhideWhenUsed="1"/>
+    <w:lsdException w:name="toc 8" w:semiHidden="1" w:uiPriority="39" w:unhideWhenUsed="1"/>
+    <w:lsdException w:name="toc 9" w:semiHidden="1" w:uiPriority="39" w:unhideWhenUsed="1"/>
+    <w:lsdException w:name="Normal Indent" w:semiHidden="1" w:unhideWhenUsed="1"/>
+    <w:lsdException w:name="footnote text" w:semiHidden="1" w:unhideWhenUsed="1"/>
+    <w:lsdException w:name="annotation text" w:semiHidden="1" w:unhideWhenUsed="1"/>
+    <w:lsdException w:name="header" w:semiHidden="1" w:unhideWhenUsed="1"/>
+    <w:lsdException w:name="footer" w:semiHidden="1" w:unhideWhenUsed="1"/>
+    <w:lsdException w:name="index heading" w:semiHidden="1" w:unhideWhenUsed="1"/>
+    <w:lsdException w:name="caption" w:semiHidden="1" w:uiPriority="35" w:unhideWhenUsed="1" w:qFormat="1"/>
+    <w:lsdException w:name="table of figures" w:semiHidden="1" w:unhideWhenUsed="1"/>
+    <w:lsdException w:name="envelope address" w:semiHidden="1" w:unhideWhenUsed="1"/>
+    <w:lsdException w:name="envelope return" w:semiHidden="1" w:unhideWhenUsed="1"/>
+    <w:lsdException w:name="footnote reference" w:semiHidden="1" w:unhideWhenUsed="1"/>
+    <w:lsdException w:name="annotation reference" w:semiHidden="1" w:unhideWhenUsed="1"/>
+    <w:lsdException w:name="line number" w:semiHidden="1" w:unhideWhenUsed="1"/>
+    <w:lsdException w:name="page number" w:semiHidden="1" w:unhideWhenUsed="1"/>
+    <w:lsdException w:name="endnote reference" w:semiHidden="1" w:unhideWhenUsed="1"/>
+    <w:lsdException w:name="endnote text" w:semiHidden="1" w:unhideWhenUsed="1"/>
+    <w:lsdException w:name="table of authorities" w:semiHidden="1" w:unhideWhenUsed="1"/>
+    <w:lsdException w:name="macro" w:semiHidden="1" w:unhideWhenUsed="1"/>
+    <w:lsdException w:name="toa heading" w:semiHidden="1" w:unhideWhenUsed="1"/>
+    <w:lsdException w:name="List" w:semiHidden="1" w:unhideWhenUsed="1"/>
+    <w:lsdException w:name="List Bullet" w:semiHidden="1" w:unhideWhenUsed="1"/>
+    <w:lsdException w:name="List Number" w:semiHidden="1" w:unhideWhenUsed="1"/>
+    <w:lsdException w:name="List 2" w:semiHidden="1" w:unhideWhenUsed="1"/>
+    <w:lsdException w:name="List 3" w:semiHidden="1" w:unhideWhenUsed="1"/>
+    <w:lsdException w:name="List 4" w:semiHidden="1" w:unhideWhenUsed="1"/>
+    <w:lsdException w:name="List 5" w:semiHidden="1" w:unhideWhenUsed="1"/>
+    <w:lsdException w:name="List Bullet 2" w:semiHidden="1" w:unhideWhenUsed="1"/>
+    <w:lsdException w:name="List Bullet 3" w:semiHidden="1" w:unhideWhenUsed="1"/>
+    <w:lsdException w:name="List Bullet 4" w:semiHidden="1" w:unhideWhenUsed="1"/>
+    <w:lsdException w:name="List Bullet 5" w:semiHidden="1" w:unhideWhenUsed="1"/>
+    <w:lsdException w:name="List Number 2" w:semiHidden="1" w:unhideWhenUsed="1"/>
+    <w:lsdException w:name="List Number 3" w:semiHidden="1" w:unhideWhenUsed="1"/>
+    <w:lsdException w:name="List Number 4" w:semiHidden="1" w:unhideWhenUsed="1"/>
+    <w:lsdException w:name="List Number 5" w:semiHidden="1" w:unhideWhenUsed="1"/>
+    <w:lsdException w:name="Title" w:uiPriority="10" w:qFormat="1"/>
+    <w:lsdException w:name="Closing" w:semiHidden="1" w:unhideWhenUsed="1"/>
+    <w:lsdException w:name="Signature" w:semiHidden="1" w:unhideWhenUsed="1"/>
+    <w:lsdException w:name="Default Paragraph Font" w:semiHidden="1" w:uiPriority="1" w:unhideWhenUsed="1"/>
+    <w:lsdException w:name="Body Text" w:semiHidden="1" w:unhideWhenUsed="1"/>
+    <w:lsdException w:name="Body Text Indent" w:semiHidden="1" w:unhideWhenUsed="1"/>
+    <w:lsdException w:name="List Continue" w:semiHidden="1" w:unhideWhenUsed="1"/>
+    <w:lsdException w:name="List Continue 2" w:semiHidden="1" w:unhideWhenUsed="1"/>
+    <w:lsdException w:name="List Continue 3" w:semiHidden="1" w:unhideWhenUsed="1"/>
+    <w:lsdException w:name="List Continue 4" w:semiHidden="1" w:unhideWhenUsed="1"/>
+    <w:lsdException w:name="List Continue 5" w:semiHidden="1" w:unhideWhenUsed="1"/>
+    <w:lsdException w:name="Message Header" w:semiHidden="1" w:unhideWhenUsed="1"/>
+    <w:lsdException w:name="Subtitle" w:uiPriority="11" w:qFormat="1"/>
+    <w:lsdException w:name="Salutation" w:semiHidden="1" w:unhideWhenUsed="1"/>
+    <w:lsdException w:name="Date" w:semiHidden="1" w:unhideWhenUsed="1"/>
+    <w:lsdException w:name="Body Text First Indent" w:semiHidden="1" w:unhideWhenUsed="1"/>
+    <w:lsdException w:name="Body Text First Indent 2" w:semiHidden="1" w:unhideWhenUsed="1"/>
+    <w:lsdException w:name="Note Heading" w:semiHidden="1" w:unhideWhenUsed="1"/>
+    <w:lsdException w:name="Body Text 2" w:semiHidden="1" w:unhideWhenUsed="1"/>
+    <w:lsdException w:name="Body Text 3" w:semiHidden="1" w:unhideWhenUsed="1"/>
+    <w:lsdException w:name="Body Text Indent 2" w:semiHidden="1" w:unhideWhenUsed="1"/>
+    <w:lsdException w:name="Body Text Indent 3" w:semiHidden="1" w:unhideWhenUsed="1"/>
+    <w:lsdException w:name="Block Text" w:semiHidden="1" w:unhideWhenUsed="1"/>
+    <w:lsdException w:name="Hyperlink" w:semiHidden="1" w:unhideWhenUsed="1"/>
+    <w:lsdException w:name="FollowedHyperlink" w:semiHidden="1" w:unhideWhenUsed="1"/>
+    <w:lsdException w:name="Strong" w:uiPriority="22" w:qFormat="1"/>
+    <w:lsdException w:name="Emphasis" w:uiPriority="20" w:qFormat="1"/>
+    <w:lsdException w:name="Document Map" w:semiHidden="1" w:unhideWhenUsed="1"/>
+    <w:lsdException w:name="Plain Text" w:semiHidden="1" w:unhideWhenUsed="1"/>
+    <w:lsdException w:name="E-mail Signature" w:semiHidden="1" w:unhideWhenUsed="1"/>
+    <w:lsdException w:name="HTML Top of Form" w:semiHidden="1" w:unhideWhenUsed="1"/>
+    <w:lsdException w:name="HTML Bottom of Form" w:semiHidden="1" w:unhideWhenUsed="1"/>
+    <w:lsdException w:name="Normal (Web)" w:semiHidden="1" w:unhideWhenUsed="1"/>
+    <w:lsdException w:name="HTML Acronym" w:semiHidden="1" w:unhideWhenUsed="1"/>
+    <w:lsdException w:name="HTML Address" w:semiHidden="1" w:unhideWhenUsed="1"/>
+    <w:lsdException w:name="HTML Cite" w:semiHidden="1" w:unhideWhenUsed="1"/>
+    <w:lsdException w:name="HTML Code" w:semiHidden="1" w:unhideWhenUsed="1"/>
+    <w:lsdException w:name="HTML Definition" w:semiHidden="1" w:unhideWhenUsed="1"/>
+    <w:lsdException w:name="HTML Keyboard" w:semiHidden="1" w:unhideWhenUsed="1"/>
+    <w:lsdException w:name="HTML Preformatted" w:semiHidden="1" w:unhideWhenUsed="1"/>
+    <w:lsdException w:name="HTML Sample" w:semiHidden="1" w:unhideWhenUsed="1"/>
+    <w:lsdException w:name="HTML Typewriter" w:semiHidden="1" w:unhideWhenUsed="1"/>
+    <w:lsdException w:name="HTML Variable" w:semiHidden="1" w:unhideWhenUsed="1"/>
+    <w:lsdException w:name="Normal Table" w:semiHidden="1" w:unhideWhenUsed="1"/>
+    <w:lsdException w:name="annotation subject" w:semiHidden="1" w:unhideWhenUsed="1"/>
+    <w:lsdException w:name="No List" w:semiHidden="1" w:unhideWhenUsed="1"/>
+    <w:lsdException w:name="Outline List 1" w:semiHidden="1" w:unhideWhenUsed="1"/>
+    <w:lsdException w:name="Outline List 2" w:semiHidden="1" w:unhideWhenUsed="1"/>
+    <w:lsdException w:name="Outline List 3" w:semiHidden="1" w:unhideWhenUsed="1"/>
+    <w:lsdException w:name="Table Simple 1" w:semiHidden="1" w:unhideWhenUsed="1"/>
+    <w:lsdException w:name="Table Simple 2" w:semiHidden="1" w:unhideWhenUsed="1"/>
+    <w:lsdException w:name="Table Simple 3" w:semiHidden="1" w:unhideWhenUsed="1"/>
+    <w:lsdException w:name="Table Classic 1" w:semiHidden="1" w:unhideWhenUsed="1"/>
+    <w:lsdException w:name="Table Classic 2" w:semiHidden="1" w:unhideWhenUsed="1"/>
+    <w:lsdException w:name="Table Classic 3" w:semiHidden="1" w:unhideWhenUsed="1"/>
+    <w:lsdException w:name="Table Classic 4" w:semiHidden="1" w:unhideWhenUsed="1"/>
+    <w:lsdException w:name="Table Colorful 1" w:semiHidden="1" w:unhideWhenUsed="1"/>
+    <w:lsdException w:name="Table Colorful 2" w:semiHidden="1" w:unhideWhenUsed="1"/>
+    <w:lsdException w:name="Table Colorful 3" w:semiHidden="1" w:unhideWhenUsed="1"/>
+    <w:lsdException w:name="Table Columns 1" w:semiHidden="1" w:unhideWhenUsed="1"/>
+    <w:lsdException w:name="Table Columns 2" w:semiHidden="1" w:unhideWhenUsed="1"/>
+    <w:lsdException w:name="Table Columns 3" w:semiHidden="1" w:unhideWhenUsed="1"/>
+    <w:lsdException w:name="Table Columns 4" w:semiHidden="1" w:unhideWhenUsed="1"/>
+    <w:lsdException w:name="Table Columns 5" w:semiHidden="1" w:unhideWhenUsed="1"/>
+    <w:lsdException w:name="Table Grid 1" w:semiHidden="1" w:unhideWhenUsed="1"/>
+    <w:lsdException w:name="Table Grid 2" w:semiHidden="1" w:unhideWhenUsed="1"/>
+    <w:lsdException w:name="Table Grid 3" w:semiHidden="1" w:unhideWhenUsed="1"/>
+    <w:lsdException w:name="Table Grid 4" w:semiHidden="1" w:unhideWhenUsed="1"/>
+    <w:lsdException w:name="Table Grid 5" w:semiHidden="1" w:unhideWhenUsed="1"/>
+    <w:lsdException w:name="Table Grid 6" w:semiHidden="1" w:unhideWhenUsed="1"/>
+    <w:lsdException w:name="Table Grid 7" w:semiHidden="1" w:unhideWhenUsed="1"/>
+    <w:lsdException w:name="Table Grid 8" w:semiHidden="1" w:unhideWhenUsed="1"/>
+    <w:lsdException w:name="Table List 1" w:semiHidden="1" w:unhideWhenUsed="1"/>
+    <w:lsdException w:name="Table List 2" w:semiHidden="1" w:unhideWhenUsed="1"/>
+    <w:lsdException w:name="Table List 3" w:semiHidden="1" w:unhideWhenUsed="1"/>
+    <w:lsdException w:name="Table List 4" w:semiHidden="1" w:unhideWhenUsed="1"/>
+    <w:lsdException w:name="Table List 5" w:semiHidden="1" w:unhideWhenUsed="1"/>
+    <w:lsdException w:name="Table List 6" w:semiHidden="1" w:unhideWhenUsed="1"/>
+    <w:lsdException w:name="Table List 7" w:semiHidden="1" w:unhideWhenUsed="1"/>
+    <w:lsdException w:name="Table List 8" w:semiHidden="1" w:unhideWhenUsed="1"/>
+    <w:lsdException w:name="Table 3D effects 1" w:semiHidden="1" w:unhideWhenUsed="1"/>
+    <w:lsdException w:name="Table 3D effects 2" w:semiHidden="1" w:unhideWhenUsed="1"/>
+    <w:lsdException w:name="Table 3D effects 3" w:semiHidden="1" w:unhideWhenUsed="1"/>
+    <w:lsdException w:name="Table Contemporary" w:semiHidden="1" w:unhideWhenUsed="1"/>
+    <w:lsdException w:name="Table Elegant" w:semiHidden="1" w:unhideWhenUsed="1"/>
+    <w:lsdException w:name="Table Professional" w:semiHidden="1" w:unhideWhenUsed="1"/>
+    <w:lsdException w:name="Table Subtle 1" w:semiHidden="1" w:unhideWhenUsed="1"/>
+    <w:lsdException w:name="Table Subtle 2" w:semiHidden="1" w:unhideWhenUsed="1"/>
+    <w:lsdException w:name="Table Web 1" w:semiHidden="1" w:unhideWhenUsed="1"/>
+    <w:lsdException w:name="Table Web 2" w:semiHidden="1" w:unhideWhenUsed="1"/>
+    <w:lsdException w:name="Table Web 3" w:semiHidden="1" w:unhideWhenUsed="1"/>
+    <w:lsdException w:name="Balloon Text" w:semiHidden="1" w:unhideWhenUsed="1"/>
+    <w:lsdException w:name="Table Grid" w:uiPriority="59"/>
+    <w:lsdException w:name="Table Theme" w:semiHidden="1" w:unhideWhenUsed="1"/>
+    <w:lsdException w:name="Placeholder Text" w:semiHidden="1"/>
+    <w:lsdException w:name="No Spacing" w:uiPriority="1" w:qFormat="1"/>
+    <w:lsdException w:name="Light Shading" w:uiPriority="60"/>
+    <w:lsdException w:name="Light List" w:uiPriority="61"/>
+    <w:lsdException w:name="Light Grid" w:uiPriority="62"/>
+    <w:lsdException w:name="Medium Shading 1" w:uiPriority="63"/>
+    <w:lsdException w:name="Medium Shading 2" w:uiPriority="64"/>
+    <w:lsdException w:name="Medium List 1" w:uiPriority="65"/>
+    <w:lsdException w:name="Medium List 2" w:uiPriority="66"/>
+    <w:lsdException w:name="Medium Grid 1" w:uiPriority="67"/>
+    <w:lsdException w:name="Medium Grid 2" w:uiPriority="68"/>
+    <w:lsdException w:name="Medium Grid 3" w:uiPriority="69"/>
+    <w:lsdException w:name="Dark List" w:uiPriority="70"/>
+    <w:lsdException w:name="Colorful Shading" w:uiPriority="71"/>
+    <w:lsdException w:name="Colorful List" w:uiPriority="72"/>
+    <w:lsdException w:name="Colorful Grid" w:uiPriority="73"/>
+    <w:lsdException w:name="Light Shading Accent 1" w:uiPriority="60"/>
+    <w:lsdException w:name="Light List Accent 1" w:uiPriority="61"/>
+    <w:lsdException w:name="Light Grid Accent 1" w:uiPriority="62"/>
+    <w:lsdException w:name="Medium Shading 1 Accent 1" w:uiPriority="63"/>
+    <w:lsdException w:name="Medium Shading 2 Accent 1" w:uiPriority="64"/>
+    <w:lsdException w:name="Medium List 1 Accent 1" w:uiPriority="65"/>
+    <w:lsdException w:name="Revision" w:semiHidden="1"/>
+    <w:lsdException w:name="List Paragraph" w:uiPriority="34" w:qFormat="1"/>
+    <w:lsdException w:name="Quote" w:uiPriority="29" w:qFormat="1"/>
+    <w:lsdException w:name="Intense Quote" w:uiPriority="30" w:qFormat="1"/>
+    <w:lsdException w:name="Medium List 2 Accent 1" w:uiPriority="66"/>
+    <w:lsdException w:name="Medium Grid 1 Accent 1" w:uiPriority="67"/>
+    <w:lsdException w:name="Medium Grid 2 Accent 1" w:uiPriority="68"/>
+    <w:lsdException w:name="Medium Grid 3 Accent 1" w:uiPriority="69"/>
+    <w:lsdException w:name="Dark List Accent 1" w:uiPriority="70"/>
+    <w:lsdException w:name="Colorful Shading Accent 1" w:uiPriority="71"/>
+    <w:lsdException w:name="Colorful List Accent 1" w:uiPriority="72"/>
+    <w:lsdException w:name="Colorful Grid Accent 1" w:uiPriority="73"/>
+    <w:lsdException w:name="Light Shading Accent 2" w:uiPriority="60"/>
+    <w:lsdException w:name="Light List Accent 2" w:uiPriority="61"/>
+    <w:lsdException w:name="Light Grid Accent 2" w:uiPriority="62"/>
+    <w:lsdException w:name="Medium Shading 1 Accent 2" w:uiPriority="63"/>
+    <w:lsdException w:name="Medium Shading 2 Accent 2" w:uiPriority="64"/>
+    <w:lsdException w:name="Medium List 1 Accent 2" w:uiPriority="65"/>
+    <w:lsdException w:name="Medium List 2 Accent 2" w:uiPriority="66"/>
+    <w:lsdException w:name="Medium Grid 1 Accent 2" w:uiPriority="67"/>
+    <w:lsdException w:name="Medium Grid 2 Accent 2" w:uiPriority="68"/>
+    <w:lsdException w:name="Medium Grid 3 Accent 2" w:uiPriority="69"/>
+    <w:lsdException w:name="Dark List Accent 2" w:uiPriority="70"/>
+    <w:lsdException w:name="Colorful Shading Accent 2" w:uiPriority="71"/>
+    <w:lsdException w:name="Colorful List Accent 2" w:uiPriority="72"/>
+    <w:lsdException w:name="Colorful Grid Accent 2" w:uiPriority="73"/>
+    <w:lsdException w:name="Light Shading Accent 3" w:uiPriority="60"/>
+    <w:lsdException w:name="Light List Accent 3" w:uiPriority="61"/>
+    <w:lsdException w:name="Light Grid Accent 3" w:uiPriority="62"/>
+    <w:lsdException w:name="Medium Shading 1 Accent 3" w:uiPriority="63"/>
+    <w:lsdException w:name="Medium Shading 2 Accent 3" w:uiPriority="64"/>
+    <w:lsdException w:name="Medium List 1 Accent 3" w:uiPriority="65"/>
+    <w:lsdException w:name="Medium List 2 Accent 3" w:uiPriority="66"/>
+    <w:lsdException w:name="Medium Grid 1 Accent 3" w:uiPriority="67"/>
+    <w:lsdException w:name="Medium Grid 2 Accent 3" w:uiPriority="68"/>
+    <w:lsdException w:name="Medium Grid 3 Accent 3" w:uiPriority="69"/>
+    <w:lsdException w:name="Dark List Accent 3" w:uiPriority="70"/>
+    <w:lsdException w:name="Colorful Shading Accent 3" w:uiPriority="71"/>
+    <w:lsdException w:name="Colorful List Accent 3" w:uiPriority="72"/>
+    <w:lsdException w:name="Colorful Grid Accent 3" w:uiPriority="73"/>
+    <w:lsdException w:name="Light Shading Accent 4" w:uiPriority="60"/>
+    <w:lsdException w:name="Light List Accent 4" w:uiPriority="61"/>
+    <w:lsdException w:name="Light Grid Accent 4" w:uiPriority="62"/>
+    <w:lsdException w:name="Medium Shading 1 Accent 4" w:uiPriority="63"/>
+    <w:lsdException w:name="Medium Shading 2 Accent 4" w:uiPriority="64"/>
+    <w:lsdException w:name="Medium List 1 Accent 4" w:uiPriority="65"/>
+    <w:lsdException w:name="Medium List 2 Accent 4" w:uiPriority="66"/>
+    <w:lsdException w:name="Medium Grid 1 Accent 4" w:uiPriority="67"/>
+    <w:lsdException w:name="Medium Grid 2 Accent 4" w:uiPriority="68"/>
+    <w:lsdException w:name="Medium Grid 3 Accent 4" w:uiPriority="69"/>
+    <w:lsdException w:name="Dark List Accent 4" w:uiPriority="70"/>
+    <w:lsdException w:name="Colorful Shading Accent 4" w:uiPriority="71"/>
+    <w:lsdException w:name="Colorful List Accent 4" w:uiPriority="72"/>
+    <w:lsdException w:name="Colorful Grid Accent 4" w:uiPriority="73"/>
+    <w:lsdException w:name="Light Shading Accent 5" w:uiPriority="60"/>
+    <w:lsdException w:name="Light List Accent 5" w:uiPriority="61"/>
+    <w:lsdException w:name="Light Grid Accent 5" w:uiPriority="62"/>
+    <w:lsdException w:name="Medium Shading 1 Accent 5" w:uiPriority="63"/>
+    <w:lsdException w:name="Medium Shading 2 Accent 5" w:uiPriority="64"/>
+    <w:lsdException w:name="Medium List 1 Accent 5" w:uiPriority="65"/>
+    <w:lsdException w:name="Medium List 2 Accent 5" w:uiPriority="66"/>
+    <w:lsdException w:name="Medium Grid 1 Accent 5" w:uiPriority="67"/>
+    <w:lsdException w:name="Medium Grid 2 Accent 5" w:uiPriority="68"/>
+    <w:lsdException w:name="Medium Grid 3 Accent 5" w:uiPriority="69"/>
+    <w:lsdException w:name="Dark List Accent 5" w:uiPriority="70"/>
+    <w:lsdException w:name="Colorful Shading Accent 5" w:uiPriority="71"/>
+    <w:lsdException w:name="Colorful List Accent 5" w:uiPriority="72"/>
+    <w:lsdException w:name="Colorful Grid Accent 5" w:uiPriority="73"/>
+    <w:lsdException w:name="Light Shading Accent 6" w:uiPriority="60"/>
+    <w:lsdException w:name="Light List Accent 6" w:uiPriority="61"/>
+    <w:lsdException w:name="Light Grid Accent 6" w:uiPriority="62"/>
+    <w:lsdException w:name="Medium Shading 1 Accent 6" w:uiPriority="63"/>
+    <w:lsdException w:name="Medium Shading 2 Accent 6" w:uiPriority="64"/>
+    <w:lsdException w:name="Medium List 1 Accent 6" w:uiPriority="65"/>
+    <w:lsdException w:name="Medium List 2 Accent 6" w:uiPriority="66"/>
+    <w:lsdException w:name="Medium Grid 1 Accent 6" w:uiPriority="67"/>
+    <w:lsdException w:name="Medium Grid 2 Accent 6" w:uiPriority="68"/>
+    <w:lsdException w:name="Medium Grid 3 Accent 6" w:uiPriority="69"/>
+    <w:lsdException w:name="Dark List Accent 6" w:uiPriority="70"/>
+    <w:lsdException w:name="Colorful Shading Accent 6" w:uiPriority="71"/>
+    <w:lsdException w:name="Colorful List Accent 6" w:uiPriority="72"/>
+    <w:lsdException w:name="Colorful Grid Accent 6" w:uiPriority="73"/>
+    <w:lsdException w:name="Subtle Emphasis" w:uiPriority="19" w:qFormat="1"/>
+    <w:lsdException w:name="Intense Emphasis" w:uiPriority="21" w:qFormat="1"/>
+    <w:lsdException w:name="Subtle Reference" w:uiPriority="31" w:qFormat="1"/>
+    <w:lsdException w:name="Intense Reference" w:uiPriority="32" w:qFormat="1"/>
+    <w:lsdException w:name="Book Title" w:uiPriority="33" w:qFormat="1"/>
+    <w:lsdException w:name="Bibliography" w:semiHidden="1" w:uiPriority="37" w:unhideWhenUsed="1"/>
+    <w:lsdException w:name="TOC Heading" w:semiHidden="1" w:uiPriority="39" w:unhideWhenUsed="1" w:qFormat="1"/>
+    <w:lsdException w:name="Plain Table 1" w:uiPriority="41"/>
+    <w:lsdException w:name="Plain Table 2" w:uiPriority="42"/>
+    <w:lsdException w:name="Plain Table 3" w:uiPriority="43"/>
+    <w:lsdException w:name="Plain Table 4" w:uiPriority="44"/>
+    <w:lsdException w:name="Plain Table 5" w:uiPriority="45"/>
+    <w:lsdException w:name="Grid Table Light" w:uiPriority="40"/>
+    <w:lsdException w:name="Grid Table 1 Light" w:uiPriority="46"/>
+    <w:lsdException w:name="Grid Table 2" w:uiPriority="47"/>
+    <w:lsdException w:name="Grid Table 3" w:uiPriority="48"/>
+    <w:lsdException w:name="Grid Table 4" w:uiPriority="49"/>
+    <w:lsdException w:name="Grid Table 5 Dark" w:uiPriority="50"/>
+    <w:lsdException w:name="Grid Table 6 Colorful" w:uiPriority="51"/>
+    <w:lsdException w:name="Grid Table 7 Colorful" w:uiPriority="52"/>
+    <w:lsdException w:name="Grid Table 1 Light Accent 1" w:uiPriority="46"/>
+    <w:lsdException w:name="Grid Table 2 Accent 1" w:uiPriority="47"/>
+    <w:lsdException w:name="Grid Table 3 Accent 1" w:uiPriority="48"/>
+    <w:lsdException w:name="Grid Table 4 Accent 1" w:uiPriority="49"/>
+    <w:lsdException w:name="Grid Table 5 Dark Accent 1" w:uiPriority="50"/>
+    <w:lsdException w:name="Grid Table 6 Colorful Accent 1" w:uiPriority="51"/>
+    <w:lsdException w:name="Grid Table 7 Colorful Accent 1" w:uiPriority="52"/>
+    <w:lsdException w:name="Grid Table 1 Light Accent 2" w:uiPriority="46"/>
+    <w:lsdException w:name="Grid Table 2 Accent 2" w:uiPriority="47"/>
+    <w:lsdException w:name="Grid Table 3 Accent 2" w:uiPriority="48"/>
+    <w:lsdException w:name="Grid Table 4 Accent 2" w:uiPriority="49"/>
+    <w:lsdException w:name="Grid Table 5 Dark Accent 2" w:uiPriority="50"/>
+    <w:lsdException w:name="Grid Table 6 Colorful Accent 2" w:uiPriority="51"/>
+    <w:lsdException w:name="Grid Table 7 Colorful Accent 2" w:uiPriority="52"/>
+    <w:lsdException w:name="Grid Table 1 Light Accent 3" w:uiPriority="46"/>
+    <w:lsdException w:name="Grid Table 2 Accent 3" w:uiPriority="47"/>
+    <w:lsdException w:name="Grid Table 3 Accent 3" w:uiPriority="48"/>
+    <w:lsdException w:name="Grid Table 4 Accent 3" w:uiPriority="49"/>
+    <w:lsdException w:name="Grid Table 5 Dark Accent 3" w:uiPriority="50"/>
+    <w:lsdException w:name="Grid Table 6 Colorful Accent 3" w:uiPriority="51"/>
+    <w:lsdException w:name="Grid Table 7 Colorful Accent 3" w:uiPriority="52"/>
+    <w:lsdException w:name="Grid Table 1 Light Accent 4" w:uiPriority="46"/>
+    <w:lsdException w:name="Grid Table 2 Accent 4" w:uiPriority="47"/>
+    <w:lsdException w:name="Grid Table 3 Accent 4" w:uiPriority="48"/>
+    <w:lsdException w:name="Grid Table 4 Accent 4" w:uiPriority="49"/>
+    <w:lsdException w:name="Grid Table 5 Dark Accent 4" w:uiPriority="50"/>
+    <w:lsdException w:name="Grid Table 6 Colorful Accent 4" w:uiPriority="51"/>
+    <w:lsdException w:name="Grid Table 7 Colorful Accent 4" w:uiPriority="52"/>
+    <w:lsdException w:name="Grid Table 1 Light Accent 5" w:uiPriority="46"/>
+    <w:lsdException w:name="Grid Table 2 Accent 5" w:uiPriority="47"/>
+    <w:lsdException w:name="Grid Table 3 Accent 5" w:uiPriority="48"/>
+    <w:lsdException w:name="Grid Table 4 Accent 5" w:uiPriority="49"/>
+    <w:lsdException w:name="Grid Table 5 Dark Accent 5" w:uiPriority="50"/>
+    <w:lsdException w:name="Grid Table 6 Colorful Accent 5" w:uiPriority="51"/>
+    <w:lsdException w:name="Grid Table 7 Colorful Accent 5" w:uiPriority="52"/>
+    <w:lsdException w:name="Grid Table 1 Light Accent 6" w:uiPriority="46"/>
+    <w:lsdException w:name="Grid Table 2 Accent 6" w:uiPriority="47"/>
+    <w:lsdException w:name="Grid Table 3 Accent 6" w:uiPriority="48"/>
+    <w:lsdException w:name="Grid Table 4 Accent 6" w:uiPriority="49"/>
+    <w:lsdException w:name="Grid Table 5 Dark Accent 6" w:uiPriority="50"/>
+    <w:lsdException w:name="Grid Table 6 Colorful Accent 6" w:uiPriority="51"/>
+    <w:lsdException w:name="Grid Table 7 Colorful Accent 6" w:uiPriority="52"/>
+    <w:lsdException w:name="List Table 1 Light" w:uiPriority="46"/>
+    <w:lsdException w:name="List Table 2" w:uiPriority="47"/>
+    <w:lsdException w:name="List Table 3" w:uiPriority="48"/>
+    <w:lsdException w:name="List Table 4" w:uiPriority="49"/>
+    <w:lsdException w:name="List Table 5 Dark" w:uiPriority="50"/>
+    <w:lsdException w:name="List Table 6 Colorful" w:uiPriority="51"/>
+    <w:lsdException w:name="List Table 7 Colorful" w:uiPriority="52"/>
+    <w:lsdException w:name="List Table 1 Light Accent 1" w:uiPriority="46"/>
+    <w:lsdException w:name="List Table 2 Accent 1" w:uiPriority="47"/>
+    <w:lsdException w:name="List Table 3 Accent 1" w:uiPriority="48"/>
+    <w:lsdException w:name="List Table 4 Accent 1" w:uiPriority="49"/>
+    <w:lsdException w:name="List Table 5 Dark Accent 1" w:uiPriority="50"/>
+    <w:lsdException w:name="List Table 6 Colorful Accent 1" w:uiPriority="51"/>
+    <w:lsdException w:name="List Table 7 Colorful Accent 1" w:uiPriority="52"/>
+    <w:lsdException w:name="List Table 1 Light Accent 2" w:uiPriority="46"/>
+    <w:lsdException w:name="List Table 2 Accent 2" w:uiPriority="47"/>
+    <w:lsdException w:name="List Table 3 Accent 2" w:uiPriority="48"/>
+    <w:lsdException w:name="List Table 4 Accent 2" w:uiPriority="49"/>
+    <w:lsdException w:name="List Table 5 Dark Accent 2" w:uiPriority="50"/>
+    <w:lsdException w:name="List Table 6 Colorful Accent 2" w:uiPriority="51"/>
+    <w:lsdException w:name="List Table 7 Colorful Accent 2" w:uiPriority="52"/>
+    <w:lsdException w:name="List Table 1 Light Accent 3" w:uiPriority="46"/>
+    <w:lsdException w:name="List Table 2 Accent 3" w:uiPriority="47"/>
+    <w:lsdException w:name="List Table 3 Accent 3" w:uiPriority="48"/>
+    <w:lsdException w:name="List Table 4 Accent 3" w:uiPriority="49"/>
+    <w:lsdException w:name="List Table 5 Dark Accent 3" w:uiPriority="50"/>
+    <w:lsdException w:name="List Table 6 Colorful Accent 3" w:uiPriority="51"/>
+    <w:lsdException w:name="List Table 7 Colorful Accent 3" w:uiPriority="52"/>
+    <w:lsdException w:name="List Table 1 Light Accent 4" w:uiPriority="46"/>
+    <w:lsdException w:name="List Table 2 Accent 4" w:uiPriority="47"/>
+    <w:lsdException w:name="List Table 3 Accent 4" w:uiPriority="48"/>
+    <w:lsdException w:name="List Table 4 Accent 4" w:uiPriority="49"/>
+    <w:lsdException w:name="List Table 5 Dark Accent 4" w:uiPriority="50"/>
+    <w:lsdException w:name="List Table 6 Colorful Accent 4" w:uiPriority="51"/>
+    <w:lsdException w:name="List Table 7 Colorful Accent 4" w:uiPriority="52"/>
+    <w:lsdException w:name="List Table 1 Light Accent 5" w:uiPriority="46"/>
+    <w:lsdException w:name="List Table 2 Accent 5" w:uiPriority="47"/>
+    <w:lsdException w:name="List Table 3 Accent 5" w:uiPriority="48"/>
+    <w:lsdException w:name="List Table 4 Accent 5" w:uiPriority="49"/>
+    <w:lsdException w:name="List Table 5 Dark Accent 5" w:uiPriority="50"/>
+    <w:lsdException w:name="List Table 6 Colorful Accent 5" w:uiPriority="51"/>
+    <w:lsdException w:name="List Table 7 Colorful Accent 5" w:uiPriority="52"/>
+    <w:lsdException w:name="List Table 1 Light Accent 6" w:uiPriority="46"/>
+    <w:lsdException w:name="List Table 2 Accent 6" w:uiPriority="47"/>
+    <w:lsdException w:name="List Table 3 Accent 6" w:uiPriority="48"/>
+    <w:lsdException w:name="List Table 4 Accent 6" w:uiPriority="49"/>
+    <w:lsdException w:name="List Table 5 Dark Accent 6" w:uiPriority="50"/>
+    <w:lsdException w:name="List Table 6 Colorful Accent 6" w:uiPriority="51"/>
+    <w:lsdException w:name="List Table 7 Colorful Accent 6" w:uiPriority="52"/>
+    <w:lsdException w:name="Mention" w:semiHidden="1" w:unhideWhenUsed="1"/>
   </w:latentStyles>
   <w:style w:type="paragraph" w:default="1" w:styleId="Standard">
     <w:name w:val="Normal"/>
@@ -1269,7 +1549,6 @@
     <w:uiPriority w:val="99"/>
     <w:semiHidden/>
     <w:unhideWhenUsed/>
-    <w:qFormat/>
     <w:tblPr>
       <w:tblInd w:w="0" w:type="dxa"/>
       <w:tblCellMar>
@@ -1305,7 +1584,6 @@
   </w:style>
   <w:style w:type="character" w:customStyle="1" w:styleId="SprechblasentextZchn">
     <w:name w:val="Sprechblasentext Zchn"/>
-    <w:basedOn w:val="Absatz-Standardschriftart"/>
     <w:link w:val="Sprechblasentext"/>
     <w:uiPriority w:val="99"/>
     <w:semiHidden/>
@@ -1374,6 +1652,18 @@
     <w:uiPriority w:val="99"/>
     <w:semiHidden/>
     <w:rsid w:val="00AC1908"/>
+  </w:style>
+  <w:style w:type="paragraph" w:styleId="berarbeitung">
+    <w:name w:val="Revision"/>
+    <w:hidden/>
+    <w:uiPriority w:val="99"/>
+    <w:semiHidden/>
+    <w:rsid w:val="001D55A6"/>
+    <w:rPr>
+      <w:sz w:val="22"/>
+      <w:szCs w:val="22"/>
+      <w:lang w:eastAsia="en-US"/>
+    </w:rPr>
   </w:style>
 </w:styles>
 </file>
